--- a/Cryptographics/Cryptography - Assignment.docx
+++ b/Cryptographics/Cryptography - Assignment.docx
@@ -5238,30 +5238,27 @@
     <w:p>
       <w:pPr>
         <w:pStyle w:val="ListParagraph"/>
-        <w:ind w:left="360"/>
-        <w:rPr>
-          <w:rFonts w:ascii="Arial" w:hAnsi="Arial" w:cs="Arial"/>
-          <w:sz w:val="24"/>
-          <w:szCs w:val="24"/>
-        </w:rPr>
-      </w:pPr>
-      <w:r>
-        <w:rPr>
-          <w:rFonts w:ascii="Arial" w:hAnsi="Arial" w:cs="Arial"/>
-          <w:i/>
-          <w:iCs/>
-          <w:sz w:val="24"/>
-          <w:szCs w:val="24"/>
-        </w:rPr>
-        <w:t xml:space="preserve">S S:\Cryptographics&gt; </w:t>
+        <w:spacing w:after="0"/>
+        <w:ind w:left="360"/>
+        <w:rPr>
+          <w:rFonts w:ascii="Arial" w:hAnsi="Arial" w:cs="Arial"/>
+          <w:sz w:val="24"/>
+          <w:szCs w:val="24"/>
+        </w:rPr>
+      </w:pPr>
+      <w:r>
+        <w:rPr>
+          <w:rFonts w:ascii="Arial" w:hAnsi="Arial" w:cs="Arial"/>
+          <w:sz w:val="24"/>
+          <w:szCs w:val="24"/>
+        </w:rPr>
+        <w:t xml:space="preserve">PS S:\Cryptographics&gt; </w:t>
       </w:r>
       <w:proofErr w:type="spellStart"/>
       <w:proofErr w:type="gramStart"/>
       <w:r>
         <w:rPr>
           <w:rFonts w:ascii="Arial" w:hAnsi="Arial" w:cs="Arial"/>
-          <w:i/>
-          <w:iCs/>
           <w:sz w:val="24"/>
           <w:szCs w:val="24"/>
         </w:rPr>
@@ -5271,8 +5268,6 @@
       <w:r>
         <w:rPr>
           <w:rFonts w:ascii="Arial" w:hAnsi="Arial" w:cs="Arial"/>
-          <w:i/>
-          <w:iCs/>
           <w:sz w:val="24"/>
           <w:szCs w:val="24"/>
         </w:rPr>
@@ -5282,124 +5277,118 @@
       <w:r>
         <w:rPr>
           <w:rFonts w:ascii="Arial" w:hAnsi="Arial" w:cs="Arial"/>
-          <w:i/>
-          <w:iCs/>
-          <w:sz w:val="24"/>
-          <w:szCs w:val="24"/>
-        </w:rPr>
-        <w:t>\product-cipher-sp.py</w:t>
-      </w:r>
-    </w:p>
-    <w:p>
-      <w:pPr>
-        <w:pStyle w:val="ListParagraph"/>
-        <w:ind w:left="360"/>
-        <w:rPr>
-          <w:rFonts w:ascii="Arial" w:hAnsi="Arial" w:cs="Arial"/>
-          <w:sz w:val="24"/>
-          <w:szCs w:val="24"/>
-        </w:rPr>
-      </w:pPr>
-      <w:r>
-        <w:rPr>
-          <w:rFonts w:ascii="Arial" w:hAnsi="Arial" w:cs="Arial"/>
-          <w:i/>
-          <w:iCs/>
-          <w:sz w:val="24"/>
-          <w:szCs w:val="24"/>
-        </w:rPr>
-        <w:t>Enter mode ('encrypt' or 'decrypt'): encrypt</w:t>
-      </w:r>
-    </w:p>
-    <w:p>
-      <w:pPr>
-        <w:pStyle w:val="ListParagraph"/>
-        <w:ind w:left="360"/>
-        <w:rPr>
-          <w:rFonts w:ascii="Arial" w:hAnsi="Arial" w:cs="Arial"/>
-          <w:sz w:val="24"/>
-          <w:szCs w:val="24"/>
-        </w:rPr>
-      </w:pPr>
-      <w:r>
-        <w:rPr>
-          <w:rFonts w:ascii="Arial" w:hAnsi="Arial" w:cs="Arial"/>
-          <w:i/>
-          <w:iCs/>
-          <w:sz w:val="24"/>
-          <w:szCs w:val="24"/>
-        </w:rPr>
-        <w:t>Enter message: hello world</w:t>
-      </w:r>
-    </w:p>
-    <w:p>
-      <w:pPr>
-        <w:pStyle w:val="ListParagraph"/>
-        <w:ind w:left="360"/>
-        <w:rPr>
-          <w:rFonts w:ascii="Arial" w:hAnsi="Arial" w:cs="Arial"/>
-          <w:sz w:val="24"/>
-          <w:szCs w:val="24"/>
-        </w:rPr>
-      </w:pPr>
-      <w:r>
-        <w:rPr>
-          <w:rFonts w:ascii="Arial" w:hAnsi="Arial" w:cs="Arial"/>
-          <w:i/>
-          <w:iCs/>
-          <w:sz w:val="24"/>
-          <w:szCs w:val="24"/>
-        </w:rPr>
-        <w:t>Enter Caesar cipher shift value: 3</w:t>
-      </w:r>
-    </w:p>
-    <w:p>
-      <w:pPr>
-        <w:pStyle w:val="ListParagraph"/>
-        <w:ind w:left="360"/>
-        <w:rPr>
-          <w:rFonts w:ascii="Arial" w:hAnsi="Arial" w:cs="Arial"/>
-          <w:sz w:val="24"/>
-          <w:szCs w:val="24"/>
-        </w:rPr>
-      </w:pPr>
-      <w:r>
-        <w:rPr>
-          <w:rFonts w:ascii="Arial" w:hAnsi="Arial" w:cs="Arial"/>
-          <w:i/>
-          <w:iCs/>
-          <w:sz w:val="24"/>
-          <w:szCs w:val="24"/>
-        </w:rPr>
-        <w:t>Enter number of Rail Fence rails: 4</w:t>
-      </w:r>
-    </w:p>
-    <w:p>
-      <w:pPr>
-        <w:pStyle w:val="ListParagraph"/>
-        <w:ind w:left="360"/>
-        <w:rPr>
-          <w:rFonts w:ascii="Arial" w:hAnsi="Arial" w:cs="Arial"/>
-          <w:sz w:val="24"/>
-          <w:szCs w:val="24"/>
-        </w:rPr>
-      </w:pPr>
-    </w:p>
-    <w:p>
-      <w:pPr>
-        <w:pStyle w:val="ListParagraph"/>
-        <w:ind w:left="360"/>
-        <w:rPr>
-          <w:rFonts w:ascii="Arial" w:hAnsi="Arial" w:cs="Arial"/>
-          <w:sz w:val="24"/>
-          <w:szCs w:val="24"/>
-        </w:rPr>
-      </w:pPr>
-      <w:r>
-        <w:rPr>
-          <w:rFonts w:ascii="Arial" w:hAnsi="Arial" w:cs="Arial"/>
-          <w:i/>
-          <w:iCs/>
+          <w:sz w:val="24"/>
+          <w:szCs w:val="24"/>
+        </w:rPr>
+        <w:t>\affine-cipher.py</w:t>
+      </w:r>
+    </w:p>
+    <w:p>
+      <w:pPr>
+        <w:pStyle w:val="ListParagraph"/>
+        <w:spacing w:after="0"/>
+        <w:ind w:left="360"/>
+        <w:rPr>
+          <w:rFonts w:ascii="Arial" w:hAnsi="Arial" w:cs="Arial"/>
+          <w:sz w:val="24"/>
+          <w:szCs w:val="24"/>
+        </w:rPr>
+      </w:pPr>
+      <w:r>
+        <w:rPr>
+          <w:rFonts w:ascii="Arial" w:hAnsi="Arial" w:cs="Arial"/>
+          <w:sz w:val="24"/>
+          <w:szCs w:val="24"/>
+        </w:rPr>
+        <w:t xml:space="preserve">Enter mode ('encrypt' or 'decrypt'): encrypt       </w:t>
+      </w:r>
+    </w:p>
+    <w:p>
+      <w:pPr>
+        <w:pStyle w:val="ListParagraph"/>
+        <w:spacing w:after="0"/>
+        <w:ind w:left="360"/>
+        <w:rPr>
+          <w:rFonts w:ascii="Arial" w:hAnsi="Arial" w:cs="Arial"/>
+          <w:sz w:val="24"/>
+          <w:szCs w:val="24"/>
+        </w:rPr>
+      </w:pPr>
+      <w:r>
+        <w:rPr>
+          <w:rFonts w:ascii="Arial" w:hAnsi="Arial" w:cs="Arial"/>
+          <w:sz w:val="24"/>
+          <w:szCs w:val="24"/>
+        </w:rPr>
+        <w:t>Enter message: Vulnerability</w:t>
+      </w:r>
+    </w:p>
+    <w:p>
+      <w:pPr>
+        <w:pStyle w:val="ListParagraph"/>
+        <w:spacing w:after="0"/>
+        <w:ind w:left="360"/>
+        <w:rPr>
+          <w:rFonts w:ascii="Arial" w:hAnsi="Arial" w:cs="Arial"/>
+          <w:sz w:val="24"/>
+          <w:szCs w:val="24"/>
+        </w:rPr>
+      </w:pPr>
+      <w:r>
+        <w:rPr>
+          <w:rFonts w:ascii="Arial" w:hAnsi="Arial" w:cs="Arial"/>
+          <w:sz w:val="24"/>
+          <w:szCs w:val="24"/>
+        </w:rPr>
+        <w:t>Enter key 'a' (must be coprime to 26): 5</w:t>
+      </w:r>
+    </w:p>
+    <w:p>
+      <w:pPr>
+        <w:pStyle w:val="ListParagraph"/>
+        <w:spacing w:after="0"/>
+        <w:ind w:left="360"/>
+        <w:rPr>
+          <w:rFonts w:ascii="Arial" w:hAnsi="Arial" w:cs="Arial"/>
+          <w:sz w:val="24"/>
+          <w:szCs w:val="24"/>
+        </w:rPr>
+      </w:pPr>
+      <w:r>
+        <w:rPr>
+          <w:rFonts w:ascii="Arial" w:hAnsi="Arial" w:cs="Arial"/>
+          <w:sz w:val="24"/>
+          <w:szCs w:val="24"/>
+        </w:rPr>
+        <w:t>Enter key 'b': 4</w:t>
+      </w:r>
+    </w:p>
+    <w:p>
+      <w:pPr>
+        <w:pStyle w:val="ListParagraph"/>
+        <w:spacing w:after="0"/>
+        <w:ind w:left="360"/>
+        <w:rPr>
+          <w:rFonts w:ascii="Arial" w:hAnsi="Arial" w:cs="Arial"/>
+          <w:sz w:val="24"/>
+          <w:szCs w:val="24"/>
+        </w:rPr>
+      </w:pPr>
+    </w:p>
+    <w:p>
+      <w:pPr>
+        <w:pStyle w:val="ListParagraph"/>
+        <w:spacing w:after="0"/>
+        <w:ind w:left="360"/>
+        <w:rPr>
+          <w:rFonts w:ascii="Arial" w:hAnsi="Arial" w:cs="Arial"/>
+          <w:sz w:val="24"/>
+          <w:szCs w:val="24"/>
+        </w:rPr>
+      </w:pPr>
+      <w:r>
+        <w:rPr>
+          <w:rFonts w:ascii="Arial" w:hAnsi="Arial" w:cs="Arial"/>
           <w:sz w:val="24"/>
           <w:szCs w:val="24"/>
         </w:rPr>
@@ -5409,56 +5398,39 @@
       <w:r>
         <w:rPr>
           <w:rFonts w:ascii="Arial" w:hAnsi="Arial" w:cs="Arial"/>
-          <w:i/>
-          <w:iCs/>
-          <w:sz w:val="24"/>
-          <w:szCs w:val="24"/>
-        </w:rPr>
-        <w:t>krhzuoroog</w:t>
-      </w:r>
-      <w:proofErr w:type="spellEnd"/>
-    </w:p>
-    <w:p>
-      <w:pPr>
-        <w:pStyle w:val="ListParagraph"/>
-        <w:ind w:left="360"/>
-        <w:rPr>
-          <w:rFonts w:ascii="Arial" w:hAnsi="Arial" w:cs="Arial"/>
-          <w:i/>
-          <w:iCs/>
-          <w:sz w:val="24"/>
-          <w:szCs w:val="24"/>
-        </w:rPr>
-      </w:pPr>
-    </w:p>
-    <w:p>
-      <w:pPr>
-        <w:pStyle w:val="ListParagraph"/>
-        <w:ind w:left="360"/>
-        <w:rPr>
-          <w:rFonts w:ascii="Arial" w:hAnsi="Arial" w:cs="Arial"/>
-          <w:i/>
-          <w:iCs/>
-          <w:sz w:val="24"/>
-          <w:szCs w:val="24"/>
-        </w:rPr>
-      </w:pPr>
-    </w:p>
-    <w:p>
-      <w:pPr>
-        <w:pStyle w:val="ListParagraph"/>
-        <w:ind w:left="360"/>
-        <w:rPr>
-          <w:rFonts w:ascii="Arial" w:hAnsi="Arial" w:cs="Arial"/>
-          <w:sz w:val="24"/>
-          <w:szCs w:val="24"/>
-        </w:rPr>
-      </w:pPr>
-      <w:r>
-        <w:rPr>
-          <w:rFonts w:ascii="Arial" w:hAnsi="Arial" w:cs="Arial"/>
-          <w:i/>
-          <w:iCs/>
+          <w:sz w:val="24"/>
+          <w:szCs w:val="24"/>
+        </w:rPr>
+        <w:t>Fahrylejshsvu</w:t>
+      </w:r>
+      <w:proofErr w:type="spellEnd"/>
+    </w:p>
+    <w:p>
+      <w:pPr>
+        <w:pStyle w:val="ListParagraph"/>
+        <w:spacing w:after="0"/>
+        <w:ind w:left="360"/>
+        <w:rPr>
+          <w:rFonts w:ascii="Arial" w:hAnsi="Arial" w:cs="Arial"/>
+          <w:sz w:val="24"/>
+          <w:szCs w:val="24"/>
+        </w:rPr>
+      </w:pPr>
+    </w:p>
+    <w:p>
+      <w:pPr>
+        <w:pStyle w:val="ListParagraph"/>
+        <w:spacing w:after="0"/>
+        <w:ind w:left="360"/>
+        <w:rPr>
+          <w:rFonts w:ascii="Arial" w:hAnsi="Arial" w:cs="Arial"/>
+          <w:sz w:val="24"/>
+          <w:szCs w:val="24"/>
+        </w:rPr>
+      </w:pPr>
+      <w:r>
+        <w:rPr>
+          <w:rFonts w:ascii="Arial" w:hAnsi="Arial" w:cs="Arial"/>
           <w:sz w:val="24"/>
           <w:szCs w:val="24"/>
         </w:rPr>
@@ -5469,8 +5441,6 @@
       <w:r>
         <w:rPr>
           <w:rFonts w:ascii="Arial" w:hAnsi="Arial" w:cs="Arial"/>
-          <w:i/>
-          <w:iCs/>
           <w:sz w:val="24"/>
           <w:szCs w:val="24"/>
         </w:rPr>
@@ -5480,8 +5450,6 @@
       <w:r>
         <w:rPr>
           <w:rFonts w:ascii="Arial" w:hAnsi="Arial" w:cs="Arial"/>
-          <w:i/>
-          <w:iCs/>
           <w:sz w:val="24"/>
           <w:szCs w:val="24"/>
         </w:rPr>
@@ -5491,29 +5459,26 @@
       <w:r>
         <w:rPr>
           <w:rFonts w:ascii="Arial" w:hAnsi="Arial" w:cs="Arial"/>
-          <w:i/>
-          <w:iCs/>
-          <w:sz w:val="24"/>
-          <w:szCs w:val="24"/>
-        </w:rPr>
-        <w:t>\product-cipher-sp.py</w:t>
-      </w:r>
-    </w:p>
-    <w:p>
-      <w:pPr>
-        <w:pStyle w:val="ListParagraph"/>
-        <w:ind w:left="360"/>
-        <w:rPr>
-          <w:rFonts w:ascii="Arial" w:hAnsi="Arial" w:cs="Arial"/>
-          <w:sz w:val="24"/>
-          <w:szCs w:val="24"/>
-        </w:rPr>
-      </w:pPr>
-      <w:r>
-        <w:rPr>
-          <w:rFonts w:ascii="Arial" w:hAnsi="Arial" w:cs="Arial"/>
-          <w:i/>
-          <w:iCs/>
+          <w:sz w:val="24"/>
+          <w:szCs w:val="24"/>
+        </w:rPr>
+        <w:t>\affine-cipher.py</w:t>
+      </w:r>
+    </w:p>
+    <w:p>
+      <w:pPr>
+        <w:pStyle w:val="ListParagraph"/>
+        <w:spacing w:after="0"/>
+        <w:ind w:left="360"/>
+        <w:rPr>
+          <w:rFonts w:ascii="Arial" w:hAnsi="Arial" w:cs="Arial"/>
+          <w:sz w:val="24"/>
+          <w:szCs w:val="24"/>
+        </w:rPr>
+      </w:pPr>
+      <w:r>
+        <w:rPr>
+          <w:rFonts w:ascii="Arial" w:hAnsi="Arial" w:cs="Arial"/>
           <w:sz w:val="24"/>
           <w:szCs w:val="24"/>
         </w:rPr>
@@ -5523,18 +5488,17 @@
     <w:p>
       <w:pPr>
         <w:pStyle w:val="ListParagraph"/>
-        <w:ind w:left="360"/>
-        <w:rPr>
-          <w:rFonts w:ascii="Arial" w:hAnsi="Arial" w:cs="Arial"/>
-          <w:sz w:val="24"/>
-          <w:szCs w:val="24"/>
-        </w:rPr>
-      </w:pPr>
-      <w:r>
-        <w:rPr>
-          <w:rFonts w:ascii="Arial" w:hAnsi="Arial" w:cs="Arial"/>
-          <w:i/>
-          <w:iCs/>
+        <w:spacing w:after="0"/>
+        <w:ind w:left="360"/>
+        <w:rPr>
+          <w:rFonts w:ascii="Arial" w:hAnsi="Arial" w:cs="Arial"/>
+          <w:sz w:val="24"/>
+          <w:szCs w:val="24"/>
+        </w:rPr>
+      </w:pPr>
+      <w:r>
+        <w:rPr>
+          <w:rFonts w:ascii="Arial" w:hAnsi="Arial" w:cs="Arial"/>
           <w:sz w:val="24"/>
           <w:szCs w:val="24"/>
         </w:rPr>
@@ -5544,126 +5508,84 @@
       <w:r>
         <w:rPr>
           <w:rFonts w:ascii="Arial" w:hAnsi="Arial" w:cs="Arial"/>
-          <w:i/>
-          <w:iCs/>
-          <w:sz w:val="24"/>
-          <w:szCs w:val="24"/>
-        </w:rPr>
-        <w:t>krhzuoroog</w:t>
-      </w:r>
-      <w:proofErr w:type="spellEnd"/>
-    </w:p>
-    <w:p>
-      <w:pPr>
-        <w:pStyle w:val="ListParagraph"/>
-        <w:ind w:left="360"/>
-        <w:rPr>
-          <w:rFonts w:ascii="Arial" w:hAnsi="Arial" w:cs="Arial"/>
-          <w:sz w:val="24"/>
-          <w:szCs w:val="24"/>
-        </w:rPr>
-      </w:pPr>
-      <w:r>
-        <w:rPr>
-          <w:rFonts w:ascii="Arial" w:hAnsi="Arial" w:cs="Arial"/>
-          <w:i/>
-          <w:iCs/>
-          <w:sz w:val="24"/>
-          <w:szCs w:val="24"/>
-        </w:rPr>
-        <w:t>Enter Caesar cipher shift value: 3</w:t>
-      </w:r>
-    </w:p>
-    <w:p>
-      <w:pPr>
-        <w:pStyle w:val="ListParagraph"/>
-        <w:ind w:left="360"/>
-        <w:rPr>
-          <w:rFonts w:ascii="Arial" w:hAnsi="Arial" w:cs="Arial"/>
-          <w:sz w:val="24"/>
-          <w:szCs w:val="24"/>
-        </w:rPr>
-      </w:pPr>
-      <w:r>
-        <w:rPr>
-          <w:rFonts w:ascii="Arial" w:hAnsi="Arial" w:cs="Arial"/>
-          <w:i/>
-          <w:iCs/>
-          <w:sz w:val="24"/>
-          <w:szCs w:val="24"/>
-        </w:rPr>
-        <w:t>Enter number of Rail Fence rails: 4</w:t>
-      </w:r>
-    </w:p>
-    <w:p>
-      <w:pPr>
-        <w:pStyle w:val="ListParagraph"/>
-        <w:ind w:left="360"/>
-        <w:rPr>
-          <w:rFonts w:ascii="Arial" w:hAnsi="Arial" w:cs="Arial"/>
-          <w:sz w:val="24"/>
-          <w:szCs w:val="24"/>
-        </w:rPr>
-      </w:pPr>
-    </w:p>
-    <w:p>
-      <w:pPr>
-        <w:pStyle w:val="ListParagraph"/>
-        <w:ind w:left="360"/>
-        <w:rPr>
-          <w:rFonts w:ascii="Arial" w:hAnsi="Arial" w:cs="Arial"/>
-          <w:sz w:val="24"/>
-          <w:szCs w:val="24"/>
-        </w:rPr>
-      </w:pPr>
-      <w:r>
-        <w:rPr>
-          <w:rFonts w:ascii="Arial" w:hAnsi="Arial" w:cs="Arial"/>
-          <w:i/>
-          <w:iCs/>
-          <w:sz w:val="24"/>
-          <w:szCs w:val="24"/>
-        </w:rPr>
-        <w:t xml:space="preserve">Result: </w:t>
-      </w:r>
-      <w:proofErr w:type="spellStart"/>
-      <w:r>
-        <w:rPr>
-          <w:rFonts w:ascii="Arial" w:hAnsi="Arial" w:cs="Arial"/>
-          <w:i/>
-          <w:iCs/>
-          <w:sz w:val="24"/>
-          <w:szCs w:val="24"/>
-        </w:rPr>
-        <w:t>helloworld</w:t>
-      </w:r>
-      <w:proofErr w:type="spellEnd"/>
-    </w:p>
-    <w:p>
-      <w:pPr>
-        <w:pStyle w:val="ListParagraph"/>
-        <w:spacing w:after="0"/>
-        <w:ind w:left="360"/>
-        <w:rPr>
-          <w:rFonts w:ascii="Arial" w:hAnsi="Arial" w:cs="Arial"/>
-          <w:sz w:val="24"/>
-          <w:szCs w:val="24"/>
-          <w:lang w:val="en-US"/>
-        </w:rPr>
-      </w:pPr>
-    </w:p>
-    <w:p>
-      <w:pPr>
-        <w:pStyle w:val="ListParagraph"/>
-        <w:spacing w:after="0"/>
-        <w:ind w:left="360"/>
-        <w:rPr>
-          <w:rFonts w:ascii="Arial" w:hAnsi="Arial" w:cs="Arial"/>
-          <w:sz w:val="24"/>
-          <w:szCs w:val="24"/>
-          <w:lang w:val="en-US"/>
-        </w:rPr>
-      </w:pPr>
+          <w:sz w:val="24"/>
+          <w:szCs w:val="24"/>
+        </w:rPr>
+        <w:t>Fahrylejshsvu</w:t>
+      </w:r>
+      <w:proofErr w:type="spellEnd"/>
+    </w:p>
+    <w:p>
+      <w:pPr>
+        <w:pStyle w:val="ListParagraph"/>
+        <w:spacing w:after="0"/>
+        <w:ind w:left="360"/>
+        <w:rPr>
+          <w:rFonts w:ascii="Arial" w:hAnsi="Arial" w:cs="Arial"/>
+          <w:sz w:val="24"/>
+          <w:szCs w:val="24"/>
+        </w:rPr>
+      </w:pPr>
+      <w:r>
+        <w:rPr>
+          <w:rFonts w:ascii="Arial" w:hAnsi="Arial" w:cs="Arial"/>
+          <w:sz w:val="24"/>
+          <w:szCs w:val="24"/>
+        </w:rPr>
+        <w:t>Enter key 'a' (must be coprime to 26): 5</w:t>
+      </w:r>
+    </w:p>
+    <w:p>
+      <w:pPr>
+        <w:pStyle w:val="ListParagraph"/>
+        <w:spacing w:after="0"/>
+        <w:ind w:left="360"/>
+        <w:rPr>
+          <w:rFonts w:ascii="Arial" w:hAnsi="Arial" w:cs="Arial"/>
+          <w:sz w:val="24"/>
+          <w:szCs w:val="24"/>
+        </w:rPr>
+      </w:pPr>
+      <w:r>
+        <w:rPr>
+          <w:rFonts w:ascii="Arial" w:hAnsi="Arial" w:cs="Arial"/>
+          <w:sz w:val="24"/>
+          <w:szCs w:val="24"/>
+        </w:rPr>
+        <w:t>Enter key 'b': 4</w:t>
+      </w:r>
+    </w:p>
+    <w:p>
+      <w:pPr>
+        <w:pStyle w:val="ListParagraph"/>
+        <w:spacing w:after="0"/>
+        <w:ind w:left="360"/>
+        <w:rPr>
+          <w:rFonts w:ascii="Arial" w:hAnsi="Arial" w:cs="Arial"/>
+          <w:sz w:val="24"/>
+          <w:szCs w:val="24"/>
+        </w:rPr>
+      </w:pPr>
+    </w:p>
+    <w:p>
+      <w:pPr>
+        <w:pStyle w:val="ListParagraph"/>
+        <w:spacing w:after="0"/>
+        <w:ind w:left="360"/>
+        <w:rPr>
+          <w:rFonts w:ascii="Arial" w:hAnsi="Arial" w:cs="Arial"/>
+          <w:sz w:val="24"/>
+          <w:szCs w:val="24"/>
+        </w:rPr>
+      </w:pPr>
+      <w:r>
+        <w:rPr>
+          <w:rFonts w:ascii="Arial" w:hAnsi="Arial" w:cs="Arial"/>
+          <w:sz w:val="24"/>
+          <w:szCs w:val="24"/>
+        </w:rPr>
+        <w:t>Result: Vulnerability</w:t>
+      </w:r>
     </w:p>
     <w:p>
       <w:pPr>
@@ -6732,23 +6654,7 @@
           <w:sz w:val="24"/>
           <w:szCs w:val="24"/>
         </w:rPr>
-        <w:t>"</w:t>
-      </w:r>
-      <w:r>
-        <w:rPr>
-          <w:rFonts w:ascii="Segoe UI Emoji" w:hAnsi="Segoe UI Emoji" w:cs="Segoe UI Emoji"/>
-          <w:sz w:val="24"/>
-          <w:szCs w:val="24"/>
-        </w:rPr>
-        <w:t>✅</w:t>
-      </w:r>
-      <w:r>
-        <w:rPr>
-          <w:rFonts w:ascii="Arial" w:hAnsi="Arial" w:cs="Arial"/>
-          <w:sz w:val="24"/>
-          <w:szCs w:val="24"/>
-        </w:rPr>
-        <w:t xml:space="preserve"> Shared secret key successfully established!")</w:t>
+        <w:t>"Shared secret key successfully established!")</w:t>
       </w:r>
     </w:p>
     <w:p>
@@ -6806,23 +6712,7 @@
           <w:sz w:val="24"/>
           <w:szCs w:val="24"/>
         </w:rPr>
-        <w:t>"</w:t>
-      </w:r>
-      <w:r>
-        <w:rPr>
-          <w:rFonts w:ascii="Segoe UI Emoji" w:hAnsi="Segoe UI Emoji" w:cs="Segoe UI Emoji"/>
-          <w:sz w:val="24"/>
-          <w:szCs w:val="24"/>
-        </w:rPr>
-        <w:t>❌</w:t>
-      </w:r>
-      <w:r>
-        <w:rPr>
-          <w:rFonts w:ascii="Arial" w:hAnsi="Arial" w:cs="Arial"/>
-          <w:sz w:val="24"/>
-          <w:szCs w:val="24"/>
-        </w:rPr>
-        <w:t xml:space="preserve"> Error: Shared secrets do not match.")</w:t>
+        <w:t>"Error: Shared secrets do not match.")</w:t>
       </w:r>
     </w:p>
     <w:p>
@@ -7079,19 +6969,11 @@
       </w:pPr>
       <w:r>
         <w:rPr>
-          <w:rFonts w:ascii="Segoe UI Emoji" w:hAnsi="Segoe UI Emoji" w:cs="Segoe UI Emoji"/>
-          <w:sz w:val="24"/>
-          <w:szCs w:val="24"/>
-        </w:rPr>
-        <w:t>✅</w:t>
-      </w:r>
-      <w:r>
-        <w:rPr>
-          <w:rFonts w:ascii="Arial" w:hAnsi="Arial" w:cs="Arial"/>
-          <w:sz w:val="24"/>
-          <w:szCs w:val="24"/>
-        </w:rPr>
-        <w:t xml:space="preserve"> Shared secret key successfully established!</w:t>
+          <w:rFonts w:ascii="Arial" w:hAnsi="Arial" w:cs="Arial"/>
+          <w:sz w:val="24"/>
+          <w:szCs w:val="24"/>
+        </w:rPr>
+        <w:t>Shared secret key successfully established!</w:t>
       </w:r>
     </w:p>
     <w:p>
@@ -7780,25 +7662,7 @@
           <w:sz w:val="24"/>
           <w:szCs w:val="24"/>
         </w:rPr>
-        <w:t xml:space="preserve">, </w:t>
-      </w:r>
-      <w:proofErr w:type="spellStart"/>
-      <w:r>
-        <w:rPr>
-          <w:rFonts w:ascii="Arial" w:hAnsi="Arial" w:cs="Arial"/>
-          <w:sz w:val="24"/>
-          <w:szCs w:val="24"/>
-        </w:rPr>
-        <w:t>max_val</w:t>
-      </w:r>
-      <w:proofErr w:type="spellEnd"/>
-      <w:r>
-        <w:rPr>
-          <w:rFonts w:ascii="Arial" w:hAnsi="Arial" w:cs="Arial"/>
-          <w:sz w:val="24"/>
-          <w:szCs w:val="24"/>
-        </w:rPr>
-        <w:t>)</w:t>
+        <w:t>, max_val)</w:t>
       </w:r>
     </w:p>
     <w:p>
@@ -9228,23 +9092,7 @@
           <w:sz w:val="24"/>
           <w:szCs w:val="24"/>
         </w:rPr>
-        <w:t>"</w:t>
-      </w:r>
-      <w:r>
-        <w:rPr>
-          <w:rFonts w:ascii="Segoe UI Emoji" w:hAnsi="Segoe UI Emoji" w:cs="Segoe UI Emoji"/>
-          <w:sz w:val="24"/>
-          <w:szCs w:val="24"/>
-        </w:rPr>
-        <w:t>🔐</w:t>
-      </w:r>
-      <w:r>
-        <w:rPr>
-          <w:rFonts w:ascii="Arial" w:hAnsi="Arial" w:cs="Arial"/>
-          <w:sz w:val="24"/>
-          <w:szCs w:val="24"/>
-        </w:rPr>
-        <w:t xml:space="preserve"> RSA Key Generation")</w:t>
+        <w:t>"RSA Key Generation")</w:t>
       </w:r>
     </w:p>
     <w:p>
@@ -9623,23 +9471,25 @@
           <w:sz w:val="24"/>
           <w:szCs w:val="24"/>
         </w:rPr>
-        <w:t>f"\n</w:t>
-      </w:r>
-      <w:r>
-        <w:rPr>
-          <w:rFonts w:ascii="Segoe UI Emoji" w:hAnsi="Segoe UI Emoji" w:cs="Segoe UI Emoji"/>
-          <w:sz w:val="24"/>
-          <w:szCs w:val="24"/>
-        </w:rPr>
-        <w:t>🔒</w:t>
-      </w:r>
-      <w:r>
-        <w:rPr>
-          <w:rFonts w:ascii="Arial" w:hAnsi="Arial" w:cs="Arial"/>
-          <w:sz w:val="24"/>
-          <w:szCs w:val="24"/>
-        </w:rPr>
-        <w:t xml:space="preserve"> Encrypted: {encrypted}")</w:t>
+        <w:t>f"\</w:t>
+      </w:r>
+      <w:proofErr w:type="spellStart"/>
+      <w:r>
+        <w:rPr>
+          <w:rFonts w:ascii="Arial" w:hAnsi="Arial" w:cs="Arial"/>
+          <w:sz w:val="24"/>
+          <w:szCs w:val="24"/>
+        </w:rPr>
+        <w:t>nEncrypted</w:t>
+      </w:r>
+      <w:proofErr w:type="spellEnd"/>
+      <w:r>
+        <w:rPr>
+          <w:rFonts w:ascii="Arial" w:hAnsi="Arial" w:cs="Arial"/>
+          <w:sz w:val="24"/>
+          <w:szCs w:val="24"/>
+        </w:rPr>
+        <w:t>: {encrypted}")</w:t>
       </w:r>
     </w:p>
     <w:p>
@@ -9735,6 +9585,7 @@
         </w:rPr>
         <w:t>print(</w:t>
       </w:r>
+      <w:proofErr w:type="spellStart"/>
       <w:proofErr w:type="gramEnd"/>
       <w:r>
         <w:rPr>
@@ -9742,23 +9593,16 @@
           <w:sz w:val="24"/>
           <w:szCs w:val="24"/>
         </w:rPr>
-        <w:t>f"</w:t>
-      </w:r>
-      <w:r>
-        <w:rPr>
-          <w:rFonts w:ascii="Segoe UI Emoji" w:hAnsi="Segoe UI Emoji" w:cs="Segoe UI Emoji"/>
-          <w:sz w:val="24"/>
-          <w:szCs w:val="24"/>
-        </w:rPr>
-        <w:t>🔓</w:t>
-      </w:r>
-      <w:r>
-        <w:rPr>
-          <w:rFonts w:ascii="Arial" w:hAnsi="Arial" w:cs="Arial"/>
-          <w:sz w:val="24"/>
-          <w:szCs w:val="24"/>
-        </w:rPr>
-        <w:t xml:space="preserve"> Decrypted: {decrypted}")</w:t>
+        <w:t>f"Decrypted</w:t>
+      </w:r>
+      <w:proofErr w:type="spellEnd"/>
+      <w:r>
+        <w:rPr>
+          <w:rFonts w:ascii="Arial" w:hAnsi="Arial" w:cs="Arial"/>
+          <w:sz w:val="24"/>
+          <w:szCs w:val="24"/>
+        </w:rPr>
+        <w:t>: {decrypted}")</w:t>
       </w:r>
     </w:p>
     <w:p>
@@ -9840,19 +9684,11 @@
       </w:pPr>
       <w:r>
         <w:rPr>
-          <w:rFonts w:ascii="Segoe UI Emoji" w:hAnsi="Segoe UI Emoji" w:cs="Segoe UI Emoji"/>
-          <w:sz w:val="24"/>
-          <w:szCs w:val="24"/>
-        </w:rPr>
-        <w:t>🔐</w:t>
-      </w:r>
-      <w:r>
-        <w:rPr>
-          <w:rFonts w:ascii="Arial" w:hAnsi="Arial" w:cs="Arial"/>
-          <w:sz w:val="24"/>
-          <w:szCs w:val="24"/>
-        </w:rPr>
-        <w:t xml:space="preserve"> RSA Key Generation</w:t>
+          <w:rFonts w:ascii="Arial" w:hAnsi="Arial" w:cs="Arial"/>
+          <w:sz w:val="24"/>
+          <w:szCs w:val="24"/>
+        </w:rPr>
+        <w:t>RSA Key Generation</w:t>
       </w:r>
     </w:p>
     <w:p>
@@ -9956,46 +9792,30 @@
       </w:pPr>
       <w:r>
         <w:rPr>
-          <w:rFonts w:ascii="Segoe UI Emoji" w:hAnsi="Segoe UI Emoji" w:cs="Segoe UI Emoji"/>
-          <w:sz w:val="24"/>
-          <w:szCs w:val="24"/>
-        </w:rPr>
-        <w:t>🔒</w:t>
-      </w:r>
-      <w:r>
-        <w:rPr>
-          <w:rFonts w:ascii="Arial" w:hAnsi="Arial" w:cs="Arial"/>
-          <w:sz w:val="24"/>
-          <w:szCs w:val="24"/>
-        </w:rPr>
-        <w:t xml:space="preserve"> Encrypted: [20631, 10307, 41105, 41311, 25727, 16114, 30620, 58818, 53113, 27601, 26838, 50324, 12260, 16650]</w:t>
-      </w:r>
-    </w:p>
-    <w:p>
-      <w:pPr>
-        <w:pStyle w:val="ListParagraph"/>
-        <w:spacing w:after="0"/>
-        <w:rPr>
-          <w:rFonts w:ascii="Arial" w:hAnsi="Arial" w:cs="Arial"/>
-          <w:sz w:val="24"/>
-          <w:szCs w:val="24"/>
-        </w:rPr>
-      </w:pPr>
-      <w:r>
-        <w:rPr>
-          <w:rFonts w:ascii="Segoe UI Emoji" w:hAnsi="Segoe UI Emoji" w:cs="Segoe UI Emoji"/>
-          <w:sz w:val="24"/>
-          <w:szCs w:val="24"/>
-        </w:rPr>
-        <w:t>🔓</w:t>
-      </w:r>
-      <w:r>
-        <w:rPr>
-          <w:rFonts w:ascii="Arial" w:hAnsi="Arial" w:cs="Arial"/>
-          <w:sz w:val="24"/>
-          <w:szCs w:val="24"/>
-        </w:rPr>
-        <w:t xml:space="preserve"> Decrypted: </w:t>
+          <w:rFonts w:ascii="Arial" w:hAnsi="Arial" w:cs="Arial"/>
+          <w:sz w:val="24"/>
+          <w:szCs w:val="24"/>
+        </w:rPr>
+        <w:t>Encrypted: [20631, 10307, 41105, 41311, 25727, 16114, 30620, 58818, 53113, 27601, 26838, 50324, 12260, 16650]</w:t>
+      </w:r>
+    </w:p>
+    <w:p>
+      <w:pPr>
+        <w:pStyle w:val="ListParagraph"/>
+        <w:spacing w:after="0"/>
+        <w:rPr>
+          <w:rFonts w:ascii="Arial" w:hAnsi="Arial" w:cs="Arial"/>
+          <w:sz w:val="24"/>
+          <w:szCs w:val="24"/>
+        </w:rPr>
+      </w:pPr>
+      <w:r>
+        <w:rPr>
+          <w:rFonts w:ascii="Arial" w:hAnsi="Arial" w:cs="Arial"/>
+          <w:sz w:val="24"/>
+          <w:szCs w:val="24"/>
+        </w:rPr>
+        <w:t xml:space="preserve">Decrypted: </w:t>
       </w:r>
       <w:proofErr w:type="spellStart"/>
       <w:r>
@@ -10743,25 +10563,7 @@
           <w:sz w:val="24"/>
           <w:szCs w:val="24"/>
         </w:rPr>
-        <w:t xml:space="preserve">, </w:t>
-      </w:r>
-      <w:proofErr w:type="spellStart"/>
-      <w:r>
-        <w:rPr>
-          <w:rFonts w:ascii="Arial" w:hAnsi="Arial" w:cs="Arial"/>
-          <w:sz w:val="24"/>
-          <w:szCs w:val="24"/>
-        </w:rPr>
-        <w:t>pos</w:t>
-      </w:r>
-      <w:proofErr w:type="spellEnd"/>
-      <w:r>
-        <w:rPr>
-          <w:rFonts w:ascii="Arial" w:hAnsi="Arial" w:cs="Arial"/>
-          <w:sz w:val="24"/>
-          <w:szCs w:val="24"/>
-        </w:rPr>
-        <w:t xml:space="preserve"> in enumerate(</w:t>
+        <w:t>, pos in enumerate(</w:t>
       </w:r>
       <w:proofErr w:type="spellStart"/>
       <w:r>
@@ -12642,6 +12444,7 @@
   <w:style w:type="character" w:default="1" w:styleId="DefaultParagraphFont">
     <w:name w:val="Default Paragraph Font"/>
     <w:uiPriority w:val="1"/>
+    <w:semiHidden/>
     <w:unhideWhenUsed/>
   </w:style>
   <w:style w:type="table" w:default="1" w:styleId="TableNormal">
